--- a/assignment4/Assignment4.docx
+++ b/assignment4/Assignment4.docx
@@ -5,20 +5,46 @@
     <w:p>
       <w:pPr>
         <w:pStyle w:val="berschrift1"/>
-      </w:pPr>
-      <w:r>
+        <w:rPr>
+          <w:lang w:val="en-GB"/>
+        </w:rPr>
+      </w:pPr>
+      <w:r>
+        <w:rPr>
+          <w:lang w:val="en-GB"/>
+        </w:rPr>
         <w:t>COMP - Assignment 4</w:t>
       </w:r>
     </w:p>
-    <w:p/>
-    <w:p>
-      <w:r>
+    <w:p>
+      <w:pPr>
+        <w:rPr>
+          <w:lang w:val="en-GB"/>
+        </w:rPr>
+      </w:pPr>
+    </w:p>
+    <w:p>
+      <w:pPr>
+        <w:rPr>
+          <w:lang w:val="en-GB"/>
+        </w:rPr>
+      </w:pPr>
+      <w:r>
+        <w:rPr>
+          <w:lang w:val="en-GB"/>
+        </w:rPr>
         <w:t>Fps</w:t>
       </w:r>
       <w:r>
+        <w:rPr>
+          <w:lang w:val="en-GB"/>
+        </w:rPr>
         <w:t xml:space="preserve"> with nano Modell</w:t>
       </w:r>
       <w:r>
+        <w:rPr>
+          <w:lang w:val="en-GB"/>
+        </w:rPr>
         <w:t>:</w:t>
       </w:r>
     </w:p>
@@ -64,10 +90,253 @@
         </w:drawing>
       </w:r>
     </w:p>
-    <w:p/>
-    <w:p>
-      <w:r>
+    <w:p>
+      <w:pPr>
+        <w:rPr>
+          <w:lang w:val="en-GB"/>
+        </w:rPr>
+      </w:pPr>
+      <w:r>
+        <w:rPr>
+          <w:lang w:val="en-GB"/>
+        </w:rPr>
+        <w:t>Fps w</w:t>
+      </w:r>
+      <w:r>
+        <w:rPr>
+          <w:lang w:val="en-GB"/>
+        </w:rPr>
+        <w:t>ith small modell:</w:t>
+      </w:r>
+    </w:p>
+    <w:p>
+      <w:pPr>
+        <w:rPr>
+          <w:lang w:val="en-GB"/>
+        </w:rPr>
+      </w:pPr>
+      <w:r>
+        <w:rPr>
+          <w:lang w:val="en-GB"/>
+        </w:rPr>
+        <w:drawing>
+          <wp:inline distT="0" distB="0" distL="0" distR="0" wp14:anchorId="2ADF9AAC" wp14:editId="5F3D758D">
+            <wp:extent cx="1783235" cy="1905165"/>
+            <wp:effectExtent l="0" t="0" r="7620" b="0"/>
+            <wp:docPr id="1994272665" name="Grafik 1"/>
+            <wp:cNvGraphicFramePr>
+              <a:graphicFrameLocks xmlns:a="http://schemas.openxmlformats.org/drawingml/2006/main" noChangeAspect="1"/>
+            </wp:cNvGraphicFramePr>
+            <a:graphic xmlns:a="http://schemas.openxmlformats.org/drawingml/2006/main">
+              <a:graphicData uri="http://schemas.openxmlformats.org/drawingml/2006/picture">
+                <pic:pic xmlns:pic="http://schemas.openxmlformats.org/drawingml/2006/picture">
+                  <pic:nvPicPr>
+                    <pic:cNvPr id="1994272665" name=""/>
+                    <pic:cNvPicPr/>
+                  </pic:nvPicPr>
+                  <pic:blipFill>
+                    <a:blip r:embed="rId5"/>
+                    <a:stretch>
+                      <a:fillRect/>
+                    </a:stretch>
+                  </pic:blipFill>
+                  <pic:spPr>
+                    <a:xfrm>
+                      <a:off x="0" y="0"/>
+                      <a:ext cx="1783235" cy="1905165"/>
+                    </a:xfrm>
+                    <a:prstGeom prst="rect">
+                      <a:avLst/>
+                    </a:prstGeom>
+                  </pic:spPr>
+                </pic:pic>
+              </a:graphicData>
+            </a:graphic>
+          </wp:inline>
+        </w:drawing>
+      </w:r>
+    </w:p>
+    <w:p>
+      <w:pPr>
+        <w:rPr>
+          <w:lang w:val="en-GB"/>
+        </w:rPr>
+      </w:pPr>
+      <w:r>
+        <w:rPr>
+          <w:lang w:val="en-GB"/>
+        </w:rPr>
+        <w:t>Fps with medium model:</w:t>
+      </w:r>
+    </w:p>
+    <w:p>
+      <w:pPr>
+        <w:rPr>
+          <w:lang w:val="en-GB"/>
+        </w:rPr>
+      </w:pPr>
+      <w:r>
+        <w:rPr>
+          <w:lang w:val="en-GB"/>
+        </w:rPr>
+        <w:t>For the medium</w:t>
+      </w:r>
+      <w:r>
+        <w:rPr>
+          <w:lang w:val="en-GB"/>
+        </w:rPr>
+        <w:t xml:space="preserve"> the fps dropped to around 0.8 fps</w:t>
+      </w:r>
+      <w:r>
+        <w:rPr>
+          <w:lang w:val="en-GB"/>
+        </w:rPr>
+        <w:t xml:space="preserve"> and</w:t>
+      </w:r>
+      <w:r>
+        <w:rPr>
+          <w:lang w:val="en-GB"/>
+        </w:rPr>
+        <w:t xml:space="preserve"> were</w:t>
+      </w:r>
+      <w:r>
+        <w:rPr>
+          <w:lang w:val="en-GB"/>
+        </w:rPr>
+        <w:t xml:space="preserve"> therefore way lower than for the nano model</w:t>
+      </w:r>
+      <w:r>
+        <w:rPr>
+          <w:lang w:val="en-GB"/>
+        </w:rPr>
+        <w:t xml:space="preserve"> due to the higher number of parameters.</w:t>
+      </w:r>
+    </w:p>
+    <w:p>
+      <w:pPr>
+        <w:rPr>
+          <w:lang w:val="en-GB"/>
+        </w:rPr>
+      </w:pPr>
+      <w:r>
+        <w:rPr>
+          <w:lang w:val="en-GB"/>
+        </w:rPr>
+        <w:drawing>
+          <wp:inline distT="0" distB="0" distL="0" distR="0" wp14:anchorId="3BE203B1" wp14:editId="68B460E2">
+            <wp:extent cx="1562235" cy="1867062"/>
+            <wp:effectExtent l="0" t="0" r="0" b="0"/>
+            <wp:docPr id="1220200568" name="Grafik 1"/>
+            <wp:cNvGraphicFramePr>
+              <a:graphicFrameLocks xmlns:a="http://schemas.openxmlformats.org/drawingml/2006/main" noChangeAspect="1"/>
+            </wp:cNvGraphicFramePr>
+            <a:graphic xmlns:a="http://schemas.openxmlformats.org/drawingml/2006/main">
+              <a:graphicData uri="http://schemas.openxmlformats.org/drawingml/2006/picture">
+                <pic:pic xmlns:pic="http://schemas.openxmlformats.org/drawingml/2006/picture">
+                  <pic:nvPicPr>
+                    <pic:cNvPr id="1220200568" name=""/>
+                    <pic:cNvPicPr/>
+                  </pic:nvPicPr>
+                  <pic:blipFill>
+                    <a:blip r:embed="rId6"/>
+                    <a:stretch>
+                      <a:fillRect/>
+                    </a:stretch>
+                  </pic:blipFill>
+                  <pic:spPr>
+                    <a:xfrm>
+                      <a:off x="0" y="0"/>
+                      <a:ext cx="1562235" cy="1867062"/>
+                    </a:xfrm>
+                    <a:prstGeom prst="rect">
+                      <a:avLst/>
+                    </a:prstGeom>
+                  </pic:spPr>
+                </pic:pic>
+              </a:graphicData>
+            </a:graphic>
+          </wp:inline>
+        </w:drawing>
+      </w:r>
+    </w:p>
+    <w:p>
+      <w:pPr>
+        <w:rPr>
+          <w:lang w:val="en-GB"/>
+        </w:rPr>
+      </w:pPr>
+      <w:r>
+        <w:rPr>
+          <w:lang w:val="en-GB"/>
+        </w:rPr>
+        <w:br w:type="page"/>
+      </w:r>
+    </w:p>
+    <w:p>
+      <w:pPr>
+        <w:rPr>
+          <w:lang w:val="en-GB"/>
+        </w:rPr>
+      </w:pPr>
+    </w:p>
+    <w:p>
+      <w:pPr>
+        <w:rPr>
+          <w:lang w:val="en-GB"/>
+        </w:rPr>
+      </w:pPr>
+      <w:r>
+        <w:rPr>
+          <w:lang w:val="en-GB"/>
+        </w:rPr>
         <w:t>Number of parameters:</w:t>
+      </w:r>
+    </w:p>
+    <w:p>
+      <w:pPr>
+        <w:rPr>
+          <w:lang w:val="en-GB"/>
+        </w:rPr>
+      </w:pPr>
+      <w:r>
+        <w:rPr>
+          <w:lang w:val="en-GB"/>
+        </w:rPr>
+        <w:drawing>
+          <wp:inline distT="0" distB="0" distL="0" distR="0" wp14:anchorId="69101DF7" wp14:editId="2A5A6B4B">
+            <wp:extent cx="3993226" cy="3025402"/>
+            <wp:effectExtent l="0" t="0" r="7620" b="3810"/>
+            <wp:docPr id="793239518" name="Grafik 1"/>
+            <wp:cNvGraphicFramePr>
+              <a:graphicFrameLocks xmlns:a="http://schemas.openxmlformats.org/drawingml/2006/main" noChangeAspect="1"/>
+            </wp:cNvGraphicFramePr>
+            <a:graphic xmlns:a="http://schemas.openxmlformats.org/drawingml/2006/main">
+              <a:graphicData uri="http://schemas.openxmlformats.org/drawingml/2006/picture">
+                <pic:pic xmlns:pic="http://schemas.openxmlformats.org/drawingml/2006/picture">
+                  <pic:nvPicPr>
+                    <pic:cNvPr id="793239518" name=""/>
+                    <pic:cNvPicPr/>
+                  </pic:nvPicPr>
+                  <pic:blipFill>
+                    <a:blip r:embed="rId7"/>
+                    <a:stretch>
+                      <a:fillRect/>
+                    </a:stretch>
+                  </pic:blipFill>
+                  <pic:spPr>
+                    <a:xfrm>
+                      <a:off x="0" y="0"/>
+                      <a:ext cx="3993226" cy="3025402"/>
+                    </a:xfrm>
+                    <a:prstGeom prst="rect">
+                      <a:avLst/>
+                    </a:prstGeom>
+                  </pic:spPr>
+                </pic:pic>
+              </a:graphicData>
+            </a:graphic>
+          </wp:inline>
+        </w:drawing>
       </w:r>
     </w:p>
     <w:p>
@@ -91,7 +360,7 @@
                     <pic:cNvPicPr/>
                   </pic:nvPicPr>
                   <pic:blipFill>
-                    <a:blip r:embed="rId5"/>
+                    <a:blip r:embed="rId8"/>
                     <a:stretch>
                       <a:fillRect/>
                     </a:stretch>
@@ -114,16 +383,93 @@
     </w:p>
     <w:p/>
     <w:p>
-      <w:r>
-        <w:t>Precision:</w:t>
-      </w:r>
-    </w:p>
-    <w:p>
-      <w:r>
-        <w:t>Recall:</w:t>
-      </w:r>
-    </w:p>
-    <w:p/>
+      <w:pPr>
+        <w:rPr>
+          <w:lang w:val="en-GB"/>
+        </w:rPr>
+      </w:pPr>
+      <w:r>
+        <w:rPr>
+          <w:lang w:val="en-GB"/>
+        </w:rPr>
+        <w:t>I was playing a video of street traffic on my phone, there the object recognition worked quite well for people and cars</w:t>
+      </w:r>
+      <w:r>
+        <w:rPr>
+          <w:lang w:val="en-GB"/>
+        </w:rPr>
+        <w:t xml:space="preserve"> using the nano model</w:t>
+      </w:r>
+      <w:r>
+        <w:rPr>
+          <w:lang w:val="en-GB"/>
+        </w:rPr>
+        <w:t xml:space="preserve">. </w:t>
+      </w:r>
+    </w:p>
+    <w:p>
+      <w:pPr>
+        <w:rPr>
+          <w:lang w:val="en-GB"/>
+        </w:rPr>
+      </w:pPr>
+      <w:r>
+        <w:rPr>
+          <w:lang w:val="en-GB"/>
+        </w:rPr>
+        <w:t>When moving the camera around the room, the results were right around half of the time. Humans worked quite well but aside from that a lot of stuff got wrongly classified as smart phone, even though it was a cup or a water</w:t>
+      </w:r>
+      <w:r>
+        <w:rPr>
+          <w:lang w:val="en-GB"/>
+        </w:rPr>
+        <w:t xml:space="preserve"> </w:t>
+      </w:r>
+      <w:r>
+        <w:rPr>
+          <w:lang w:val="en-GB"/>
+        </w:rPr>
+        <w:t>bottle.</w:t>
+      </w:r>
+      <w:r>
+        <w:rPr>
+          <w:lang w:val="en-GB"/>
+        </w:rPr>
+        <w:t xml:space="preserve"> The results also depend a lot on the light conditions.</w:t>
+      </w:r>
+    </w:p>
+    <w:p>
+      <w:pPr>
+        <w:rPr>
+          <w:lang w:val="en-GB"/>
+        </w:rPr>
+      </w:pPr>
+      <w:r>
+        <w:rPr>
+          <w:lang w:val="en-GB"/>
+        </w:rPr>
+        <w:t>For Humans, I would estimate the precision around 60 % while the recall might be around 90 %. Some objects got classified as humans while hardly any humans got misclassified as something else.</w:t>
+      </w:r>
+    </w:p>
+    <w:p>
+      <w:pPr>
+        <w:rPr>
+          <w:lang w:val="en-GB"/>
+        </w:rPr>
+      </w:pPr>
+      <w:r>
+        <w:rPr>
+          <w:lang w:val="en-GB"/>
+        </w:rPr>
+        <w:t>The overall recall should be way lower.</w:t>
+      </w:r>
+      <w:r>
+        <w:rPr>
+          <w:lang w:val="en-GB"/>
+        </w:rPr>
+        <w:t xml:space="preserve"> The overall precision might be at 50 %.</w:t>
+      </w:r>
+    </w:p>
     <w:sectPr>
       <w:pgSz w:w="11906" w:h="16838"/>
       <w:pgMar w:top="1417" w:right="1417" w:bottom="1134" w:left="1417" w:header="708" w:footer="708" w:gutter="0"/>
